--- a/yoga/瑜伽课件/肝胆阴瑜伽.docx
+++ b/yoga/瑜伽课件/肝胆阴瑜伽.docx
@@ -260,7 +260,15 @@
           <w:sz w:val="24"/>
           <w:szCs w:val="24"/>
         </w:rPr>
-        <w:t>随着时间的停留，脚背，脚踝前侧也会有压迫感。慢慢的退出，手慢慢的往回手</w:t>
+        <w:t>随着时间的停留，脚背，脚踝前侧也会有压迫感。慢慢的退出，手慢慢的往回</w:t>
+      </w:r>
+      <w:r>
+        <w:rPr>
+          <w:rFonts w:ascii="黑体" w:eastAsia="黑体" w:hAnsi="黑体" w:hint="eastAsia"/>
+          <w:sz w:val="24"/>
+          <w:szCs w:val="24"/>
+        </w:rPr>
+        <w:t>收</w:t>
       </w:r>
     </w:p>
     <w:p>
@@ -342,7 +350,18 @@
           <w:szCs w:val="24"/>
           <w:highlight w:val="yellow"/>
         </w:rPr>
-        <w:t>新月式</w:t>
+        <w:t>婴儿龙</w:t>
+      </w:r>
+      <w:bookmarkStart w:id="0" w:name="_GoBack"/>
+      <w:bookmarkEnd w:id="0"/>
+      <w:r>
+        <w:rPr>
+          <w:rFonts w:ascii="黑体" w:eastAsia="黑体" w:hAnsi="黑体" w:hint="eastAsia"/>
+          <w:sz w:val="24"/>
+          <w:szCs w:val="24"/>
+          <w:highlight w:val="yellow"/>
+        </w:rPr>
+        <w:t>式</w:t>
       </w:r>
       <w:r>
         <w:rPr>
@@ -472,6 +491,24 @@
       </w:r>
       <w:r>
         <w:rPr>
+          <w:rFonts w:ascii="黑体" w:eastAsia="黑体" w:hAnsi="黑体"/>
+          <w:sz w:val="24"/>
+          <w:szCs w:val="24"/>
+          <w:highlight w:val="yellow"/>
+        </w:rPr>
+        <w:t xml:space="preserve"> + 1min</w:t>
+      </w:r>
+      <w:r>
+        <w:rPr>
+          <w:rFonts w:ascii="黑体" w:eastAsia="黑体" w:hAnsi="黑体" w:hint="eastAsia"/>
+          <w:sz w:val="24"/>
+          <w:szCs w:val="24"/>
+          <w:highlight w:val="yellow"/>
+        </w:rPr>
+        <w:t>扭转</w:t>
+      </w:r>
+      <w:r>
+        <w:rPr>
           <w:rFonts w:ascii="黑体" w:eastAsia="黑体" w:hAnsi="黑体" w:hint="eastAsia"/>
           <w:sz w:val="24"/>
           <w:szCs w:val="24"/>
@@ -710,7 +747,7 @@
           <w:szCs w:val="24"/>
           <w:highlight w:val="yellow"/>
         </w:rPr>
-        <w:t>2</w:t>
+        <w:t>1</w:t>
       </w:r>
       <w:r>
         <w:rPr>
@@ -1152,32 +1189,30 @@
     <w:p>
       <w:pPr>
         <w:rPr>
-          <w:rFonts w:ascii="黑体" w:eastAsia="黑体" w:hAnsi="黑体" w:hint="eastAsia"/>
-          <w:sz w:val="24"/>
-          <w:szCs w:val="24"/>
-        </w:rPr>
-      </w:pPr>
-    </w:p>
-    <w:p>
-      <w:pPr>
-        <w:rPr>
-          <w:rFonts w:ascii="黑体" w:eastAsia="黑体" w:hAnsi="黑体"/>
-          <w:sz w:val="24"/>
-          <w:szCs w:val="24"/>
-        </w:rPr>
-      </w:pPr>
-    </w:p>
-    <w:p>
-      <w:pPr>
-        <w:rPr>
-          <w:rFonts w:ascii="黑体" w:eastAsia="黑体" w:hAnsi="黑体"/>
-          <w:sz w:val="24"/>
-          <w:szCs w:val="24"/>
-          <w:highlight w:val="yellow"/>
-        </w:rPr>
-      </w:pPr>
-      <w:bookmarkStart w:id="0" w:name="_GoBack"/>
-      <w:bookmarkEnd w:id="0"/>
+          <w:rFonts w:ascii="黑体" w:eastAsia="黑体" w:hAnsi="黑体"/>
+          <w:sz w:val="24"/>
+          <w:szCs w:val="24"/>
+        </w:rPr>
+      </w:pPr>
+    </w:p>
+    <w:p>
+      <w:pPr>
+        <w:rPr>
+          <w:rFonts w:ascii="黑体" w:eastAsia="黑体" w:hAnsi="黑体"/>
+          <w:sz w:val="24"/>
+          <w:szCs w:val="24"/>
+        </w:rPr>
+      </w:pPr>
+    </w:p>
+    <w:p>
+      <w:pPr>
+        <w:rPr>
+          <w:rFonts w:ascii="黑体" w:eastAsia="黑体" w:hAnsi="黑体"/>
+          <w:sz w:val="24"/>
+          <w:szCs w:val="24"/>
+          <w:highlight w:val="yellow"/>
+        </w:rPr>
+      </w:pPr>
     </w:p>
     <w:p>
       <w:pPr>
@@ -1480,6 +1515,40 @@
           <w:szCs w:val="24"/>
         </w:rPr>
         <w:t>:</w:t>
+      </w:r>
+    </w:p>
+    <w:p>
+      <w:pPr>
+        <w:rPr>
+          <w:rFonts w:ascii="黑体" w:eastAsia="黑体" w:hAnsi="黑体"/>
+          <w:sz w:val="24"/>
+          <w:szCs w:val="24"/>
+        </w:rPr>
+      </w:pPr>
+    </w:p>
+    <w:p>
+      <w:pPr>
+        <w:rPr>
+          <w:rFonts w:ascii="黑体" w:eastAsia="黑体" w:hAnsi="黑体"/>
+          <w:sz w:val="24"/>
+          <w:szCs w:val="24"/>
+        </w:rPr>
+      </w:pPr>
+      <w:r>
+        <w:rPr>
+          <w:rFonts w:ascii="黑体" w:eastAsia="黑体" w:hAnsi="黑体" w:hint="eastAsia"/>
+          <w:sz w:val="24"/>
+          <w:szCs w:val="24"/>
+        </w:rPr>
+        <w:t>仰卧</w:t>
+      </w:r>
+      <w:r>
+        <w:rPr>
+          <w:rFonts w:ascii="黑体" w:eastAsia="黑体" w:hAnsi="黑体" w:hint="eastAsia"/>
+          <w:sz w:val="24"/>
+          <w:szCs w:val="24"/>
+        </w:rPr>
+        <w:t>拉伸腿后侧</w:t>
       </w:r>
     </w:p>
     <w:p>
